--- a/2021/ОПІ ПР 03 Методи засоби інструменти програмної інженерії Поточне опитування.docx
+++ b/2021/ОПІ ПР 03 Методи засоби інструменти програмної інженерії Поточне опитування.docx
@@ -367,7 +367,27 @@
           <w:sz w:val="28"/>
           <w:szCs w:val="28"/>
         </w:rPr>
-        <w:t>Прізвищеанглійською&gt;</w:t>
+        <w:t>Прізвище</w:t>
+      </w:r>
+      <w:r>
+        <w:rPr>
+          <w:rFonts w:ascii="Times New Roman" w:hAnsi="Times New Roman" w:cs="Times New Roman"/>
+          <w:b/>
+          <w:bCs/>
+          <w:sz w:val="28"/>
+          <w:szCs w:val="28"/>
+        </w:rPr>
+        <w:t xml:space="preserve"> </w:t>
+      </w:r>
+      <w:r>
+        <w:rPr>
+          <w:rFonts w:ascii="Times New Roman" w:hAnsi="Times New Roman" w:cs="Times New Roman"/>
+          <w:b/>
+          <w:bCs/>
+          <w:sz w:val="28"/>
+          <w:szCs w:val="28"/>
+        </w:rPr>
+        <w:t>англійською&gt;</w:t>
       </w:r>
       <w:r>
         <w:rPr>
@@ -549,7 +569,7 @@
           <w:szCs w:val="28"/>
           <w:lang w:val="ru-RU"/>
         </w:rPr>
-        <w:t>31</w:t>
+        <w:t>16</w:t>
       </w:r>
       <w:r>
         <w:rPr>
@@ -559,13 +579,9 @@
           <w:sz w:val="28"/>
           <w:szCs w:val="28"/>
         </w:rPr>
-        <w:t>.01.2021</w:t>
-      </w:r>
-    </w:p>
-    <w:p>
-      <w:pPr>
-        <w:spacing w:after="0" w:line="240" w:lineRule="auto"/>
-        <w:ind w:left="3612" w:firstLine="708"/>
+        <w:t>.0</w:t>
+      </w:r>
+      <w:r>
         <w:rPr>
           <w:rFonts w:ascii="Times New Roman" w:hAnsi="Times New Roman" w:cs="Times New Roman"/>
           <w:b/>
@@ -573,73 +589,27 @@
           <w:sz w:val="28"/>
           <w:szCs w:val="28"/>
         </w:rPr>
-      </w:pPr>
-      <w:r>
-        <w:rPr>
-          <w:rFonts w:ascii="Times New Roman" w:hAnsi="Times New Roman" w:cs="Times New Roman"/>
-          <w:b/>
-          <w:sz w:val="28"/>
-          <w:szCs w:val="28"/>
-        </w:rPr>
-        <w:t>ІПЗ-</w:t>
-      </w:r>
-      <w:r>
-        <w:rPr>
-          <w:rFonts w:ascii="Times New Roman" w:hAnsi="Times New Roman" w:cs="Times New Roman"/>
-          <w:b/>
-          <w:sz w:val="28"/>
-          <w:szCs w:val="28"/>
-        </w:rPr>
-        <w:t>3</w:t>
-      </w:r>
-      <w:r>
-        <w:rPr>
-          <w:rFonts w:ascii="Times New Roman" w:hAnsi="Times New Roman" w:cs="Times New Roman"/>
-          <w:b/>
-          <w:sz w:val="28"/>
-          <w:szCs w:val="28"/>
-          <w:lang w:val="ru-RU"/>
+        <w:t>4</w:t>
+      </w:r>
+      <w:r>
+        <w:rPr>
+          <w:rFonts w:ascii="Times New Roman" w:hAnsi="Times New Roman" w:cs="Times New Roman"/>
+          <w:b/>
+          <w:color w:val="FF0000"/>
+          <w:sz w:val="28"/>
+          <w:szCs w:val="28"/>
+        </w:rPr>
+        <w:t>.202</w:t>
+      </w:r>
+      <w:r>
+        <w:rPr>
+          <w:rFonts w:ascii="Times New Roman" w:hAnsi="Times New Roman" w:cs="Times New Roman"/>
+          <w:b/>
+          <w:color w:val="FF0000"/>
+          <w:sz w:val="28"/>
+          <w:szCs w:val="28"/>
         </w:rPr>
         <w:t>2</w:t>
-      </w:r>
-      <w:r>
-        <w:rPr>
-          <w:rFonts w:ascii="Times New Roman" w:hAnsi="Times New Roman" w:cs="Times New Roman"/>
-          <w:b/>
-          <w:sz w:val="28"/>
-          <w:szCs w:val="28"/>
-        </w:rPr>
-        <w:t xml:space="preserve"> -</w:t>
-      </w:r>
-      <w:r>
-        <w:rPr>
-          <w:rFonts w:ascii="Times New Roman" w:hAnsi="Times New Roman" w:cs="Times New Roman"/>
-          <w:b/>
-          <w:sz w:val="28"/>
-          <w:szCs w:val="28"/>
-        </w:rPr>
-        <w:tab/>
-      </w:r>
-      <w:r>
-        <w:rPr>
-          <w:rFonts w:ascii="Times New Roman" w:hAnsi="Times New Roman" w:cs="Times New Roman"/>
-          <w:b/>
-          <w:color w:val="FF0000"/>
-          <w:sz w:val="28"/>
-          <w:szCs w:val="28"/>
-          <w:lang w:val="ru-RU"/>
-        </w:rPr>
-        <w:t>30</w:t>
-      </w:r>
-      <w:r>
-        <w:rPr>
-          <w:rFonts w:ascii="Times New Roman" w:hAnsi="Times New Roman" w:cs="Times New Roman"/>
-          <w:b/>
-          <w:color w:val="FF0000"/>
-          <w:sz w:val="28"/>
-          <w:szCs w:val="28"/>
-        </w:rPr>
-        <w:t>.01.2021</w:t>
       </w:r>
     </w:p>
     <w:p>
@@ -713,7 +683,23 @@
           <w:sz w:val="28"/>
           <w:szCs w:val="28"/>
         </w:rPr>
-        <w:t>назва ЖЦ ПЗ – перелік категорій.</w:t>
+        <w:t xml:space="preserve">назва </w:t>
+      </w:r>
+      <w:r>
+        <w:rPr>
+          <w:rFonts w:ascii="Times New Roman" w:hAnsi="Times New Roman" w:cs="Times New Roman"/>
+          <w:sz w:val="28"/>
+          <w:szCs w:val="28"/>
+        </w:rPr>
+        <w:t xml:space="preserve">фази </w:t>
+      </w:r>
+      <w:r>
+        <w:rPr>
+          <w:rFonts w:ascii="Times New Roman" w:hAnsi="Times New Roman" w:cs="Times New Roman"/>
+          <w:sz w:val="28"/>
+          <w:szCs w:val="28"/>
+        </w:rPr>
+        <w:t>ЖЦ ПЗ – перелік категорій.</w:t>
       </w:r>
     </w:p>
     <w:p>
@@ -1282,7 +1268,6 @@
           <w:szCs w:val="28"/>
           <w:lang w:eastAsia="ru-RU"/>
         </w:rPr>
-        <w:lastRenderedPageBreak/>
         <w:t xml:space="preserve">Перед виконанням завдання потрібно визначити, що буде результатом Вашого проекту: програмна система чи програмне забезпечення конкретного застосунку (в  т.ч. сайт). </w:t>
       </w:r>
     </w:p>
@@ -1335,8 +1320,27 @@
           <w:szCs w:val="28"/>
           <w:lang w:eastAsia="ru-RU"/>
         </w:rPr>
+        <w:lastRenderedPageBreak/>
         <w:tab/>
-        <w:t xml:space="preserve">Визначаються: 1) підходи за якими буде розроблятися ПЗ: декомпозиція, розподіл модулі, яким чином буде приховуватися інформація, як буде розділюватися інтепфейс та реалізація; </w:t>
+        <w:t>Визначаються: 1) підходи за якими буде розроблятися ПЗ: декомпозиція, розподіл модулі, яким чином буде приховуватися інформація, як буде розділюватися інте</w:t>
+      </w:r>
+      <w:r>
+        <w:rPr>
+          <w:rFonts w:ascii="Times New Roman" w:eastAsia="Times New Roman" w:hAnsi="Times New Roman" w:cs="Times New Roman"/>
+          <w:sz w:val="28"/>
+          <w:szCs w:val="28"/>
+          <w:lang w:eastAsia="ru-RU"/>
+        </w:rPr>
+        <w:t>р</w:t>
+      </w:r>
+      <w:r>
+        <w:rPr>
+          <w:rFonts w:ascii="Times New Roman" w:eastAsia="Times New Roman" w:hAnsi="Times New Roman" w:cs="Times New Roman"/>
+          <w:sz w:val="28"/>
+          <w:szCs w:val="28"/>
+          <w:lang w:eastAsia="ru-RU"/>
+        </w:rPr>
+        <w:t xml:space="preserve">фейс та реалізація; </w:t>
       </w:r>
     </w:p>
     <w:p>
@@ -2020,7 +2024,6 @@
           <w:szCs w:val="28"/>
           <w:lang w:eastAsia="ru-RU"/>
         </w:rPr>
-        <w:lastRenderedPageBreak/>
         <w:t xml:space="preserve">Детальна інформація надається на </w:t>
       </w:r>
       <w:r>
@@ -2144,6 +2147,7 @@
           <w:szCs w:val="28"/>
           <w:lang w:val="en-US"/>
         </w:rPr>
+        <w:lastRenderedPageBreak/>
         <w:t>Guide</w:t>
       </w:r>
       <w:r>
@@ -2483,7 +2487,7 @@
           <w:rPr>
             <w:noProof/>
           </w:rPr>
-          <w:t>3</w:t>
+          <w:t>1</w:t>
         </w:r>
         <w:r>
           <w:rPr>
@@ -4784,7 +4788,7 @@
 </file>
 
 <file path=customXml/itemProps1.xml><?xml version="1.0" encoding="utf-8"?>
-<ds:datastoreItem xmlns:ds="http://schemas.openxmlformats.org/officeDocument/2006/customXml" ds:itemID="{C64B20E7-E567-4F57-A579-F0F44FC4B356}">
+<ds:datastoreItem xmlns:ds="http://schemas.openxmlformats.org/officeDocument/2006/customXml" ds:itemID="{81CAB9D7-1F91-4CD1-8132-173417457341}">
   <ds:schemaRefs>
     <ds:schemaRef ds:uri="http://schemas.openxmlformats.org/officeDocument/2006/bibliography"/>
   </ds:schemaRefs>
